--- a/ChoSangJun/작업일지 4-2학기/4주차/조상준 작업일지 4-2 4주차.docx
+++ b/ChoSangJun/작업일지 4-2학기/4주차/조상준 작업일지 4-2 4주차.docx
@@ -104,11 +104,6 @@
             <w:tcW w:w="1275" w:type="dxa"/>
           </w:tcPr>
           <w:p>
-            <w:pPr>
-              <w:rPr>
-                <w:rFonts w:hint="eastAsia"/>
-              </w:rPr>
-            </w:pPr>
             <w:r>
               <w:rPr>
                 <w:rFonts w:hint="eastAsia"/>
@@ -268,11 +263,6 @@
             </w:r>
           </w:p>
           <w:p>
-            <w:pPr>
-              <w:rPr>
-                <w:rFonts w:hint="eastAsia"/>
-              </w:rPr>
-            </w:pPr>
             <w:r>
               <w:rPr>
                 <w:rFonts w:hint="eastAsia"/>
@@ -426,7 +416,7 @@
           <w:noProof/>
         </w:rPr>
         <w:drawing>
-          <wp:inline distT="0" distB="0" distL="0" distR="0" wp14:anchorId="1E2D2442" wp14:editId="0175ABC8">
+          <wp:inline distT="0" distB="0" distL="0" distR="0" wp14:anchorId="1E2D2442" wp14:editId="7CD94F74">
             <wp:extent cx="5221857" cy="4640043"/>
             <wp:effectExtent l="0" t="0" r="0" b="8255"/>
             <wp:docPr id="240447161" name="그림 2"/>
@@ -458,7 +448,65 @@
                   <pic:spPr bwMode="auto">
                     <a:xfrm>
                       <a:off x="0" y="0"/>
-                      <a:ext cx="5239266" cy="4655512"/>
+                      <a:ext cx="5221857" cy="4640043"/>
+                    </a:xfrm>
+                    <a:prstGeom prst="rect">
+                      <a:avLst/>
+                    </a:prstGeom>
+                    <a:noFill/>
+                    <a:ln>
+                      <a:noFill/>
+                    </a:ln>
+                  </pic:spPr>
+                </pic:pic>
+              </a:graphicData>
+            </a:graphic>
+          </wp:inline>
+        </w:drawing>
+      </w:r>
+    </w:p>
+    <w:p/>
+    <w:p/>
+    <w:p>
+      <w:r>
+        <w:rPr>
+          <w:noProof/>
+        </w:rPr>
+        <w:lastRenderedPageBreak/>
+        <w:drawing>
+          <wp:inline distT="0" distB="0" distL="0" distR="0" wp14:anchorId="040C5862" wp14:editId="21C06B38">
+            <wp:extent cx="2283125" cy="5414337"/>
+            <wp:effectExtent l="0" t="0" r="3175" b="0"/>
+            <wp:docPr id="912987545" name="그림 1"/>
+            <wp:cNvGraphicFramePr>
+              <a:graphicFrameLocks xmlns:a="http://schemas.openxmlformats.org/drawingml/2006/main" noChangeAspect="1"/>
+            </wp:cNvGraphicFramePr>
+            <a:graphic xmlns:a="http://schemas.openxmlformats.org/drawingml/2006/main">
+              <a:graphicData uri="http://schemas.openxmlformats.org/drawingml/2006/picture">
+                <pic:pic xmlns:pic="http://schemas.openxmlformats.org/drawingml/2006/picture">
+                  <pic:nvPicPr>
+                    <pic:cNvPr id="0" name="Picture 1"/>
+                    <pic:cNvPicPr>
+                      <a:picLocks noChangeAspect="1" noChangeArrowheads="1"/>
+                    </pic:cNvPicPr>
+                  </pic:nvPicPr>
+                  <pic:blipFill>
+                    <a:blip r:embed="rId9">
+                      <a:extLst>
+                        <a:ext uri="{28A0092B-C50C-407E-A947-70E740481C1C}">
+                          <a14:useLocalDpi xmlns:a14="http://schemas.microsoft.com/office/drawing/2010/main" val="0"/>
+                        </a:ext>
+                      </a:extLst>
+                    </a:blip>
+                    <a:srcRect/>
+                    <a:stretch>
+                      <a:fillRect/>
+                    </a:stretch>
+                  </pic:blipFill>
+                  <pic:spPr bwMode="auto">
+                    <a:xfrm>
+                      <a:off x="0" y="0"/>
+                      <a:ext cx="2286410" cy="5422128"/>
                     </a:xfrm>
                     <a:prstGeom prst="rect">
                       <a:avLst/>
@@ -484,11 +532,6 @@
       </w:r>
     </w:p>
     <w:p>
-      <w:pPr>
-        <w:rPr>
-          <w:rFonts w:hint="eastAsia"/>
-        </w:rPr>
-      </w:pPr>
       <w:r>
         <w:rPr>
           <w:rFonts w:hint="eastAsia"/>
@@ -507,13 +550,7 @@
         <w:rPr>
           <w:rFonts w:hint="eastAsia"/>
         </w:rPr>
-        <w:t xml:space="preserve">, 애니메이션 작업하고 </w:t>
-      </w:r>
-      <w:r>
-        <w:rPr>
-          <w:rFonts w:hint="eastAsia"/>
-        </w:rPr>
-        <w:t xml:space="preserve">수정하여 각각의 </w:t>
+        <w:t xml:space="preserve">, 애니메이션 작업하고 수정하여 각각의 </w:t>
       </w:r>
       <w:proofErr w:type="gramStart"/>
       <w:r>
@@ -536,6 +573,7 @@
         <w:t xml:space="preserve"> 제작할 예정</w:t>
       </w:r>
     </w:p>
+    <w:p/>
     <w:p>
       <w:pPr>
         <w:rPr>
@@ -871,11 +909,6 @@
             <w:hideMark/>
           </w:tcPr>
           <w:p>
-            <w:pPr>
-              <w:rPr>
-                <w:rFonts w:hint="eastAsia"/>
-              </w:rPr>
-            </w:pPr>
             <w:r>
               <w:rPr>
                 <w:rFonts w:hint="eastAsia"/>
@@ -933,6 +966,7 @@
                 <w:b/>
                 <w:bCs/>
               </w:rPr>
+              <w:lastRenderedPageBreak/>
               <w:t>지도 교수</w:t>
             </w:r>
           </w:p>
